--- a/Templates/Downloads/Use-Story-Template.docx
+++ b/Templates/Downloads/Use-Story-Template.docx
@@ -23,6 +23,23 @@
           <w:szCs w:val="32"/>
         </w:rPr>
       </w:pPr>
+    </w:p>
+    <w:p>
+      <w:pPr>
+        <w:pStyle w:val="Ttulo"/>
+        <w:spacing w:after="480"/>
+        <w:rPr>
+          <w:sz w:val="32"/>
+          <w:szCs w:val="32"/>
+        </w:rPr>
+      </w:pPr>
+      <w:r>
+        <w:rPr>
+          <w:sz w:val="32"/>
+          <w:szCs w:val="32"/>
+        </w:rPr>
+        <w:t>[Title]</w:t>
+      </w:r>
     </w:p>
     <w:tbl>
       <w:tblPr>
